--- a/Signatures/Medneo UK Ltd 06.docx
+++ b/Signatures/Medneo UK Ltd 06.docx
@@ -109,12 +109,12 @@
         <w:shd w:val="clear" w:color="auto" w:fill="FFFFFF" w:themeFill="background1"/>
         <w:tblCellMar>
           <w:left w:w="0" w:type="dxa"/>
-          <w:right w:w="0" w:type="dxa"/>
+          <w:right w:w="102" w:type="dxa"/>
         </w:tblCellMar>
         <w:tblLook w:val="04A0" w:firstRow="1" w:lastRow="0" w:firstColumn="1" w:lastColumn="0" w:noHBand="0" w:noVBand="1"/>
       </w:tblPr>
       <w:tblGrid>
-        <w:gridCol w:w="2835"/>
+        <w:gridCol w:w="2922"/>
         <w:gridCol w:w="2274"/>
       </w:tblGrid>
       <w:tr>
@@ -264,7 +264,7 @@
                 <w:szCs w:val="22"/>
               </w:rPr>
               <w:drawing>
-                <wp:inline distT="0" distB="0" distL="0" distR="0" wp14:anchorId="7817A894" wp14:editId="229F265A">
+                <wp:inline distT="0" distB="0" distL="0" distR="0" wp14:anchorId="7817A894" wp14:editId="2ACFA746">
                   <wp:extent cx="1781175" cy="828675"/>
                   <wp:effectExtent l="0" t="0" r="9525" b="9525"/>
                   <wp:docPr id="1554557727" name="Picture 1554557727" descr="A blue and black logo&#10;&#10;Description automatically generated"/>
@@ -339,22 +339,12 @@
             <w:r>
               <w:rPr>
                 <w:rFonts w:ascii="Arial" w:hAnsi="Arial" w:cs="Arial"/>
-                <w:color w:val="0563C1"/>
-                <w:sz w:val="22"/>
-                <w:szCs w:val="22"/>
-                <w:u w:val="single"/>
-              </w:rPr>
-              <w:t xml:space="preserve"> </w:t>
-            </w:r>
-            <w:r>
-              <w:rPr>
-                <w:rFonts w:ascii="Arial" w:hAnsi="Arial" w:cs="Arial"/>
                 <w:noProof/>
                 <w:sz w:val="22"/>
                 <w:szCs w:val="22"/>
               </w:rPr>
               <w:drawing>
-                <wp:inline distT="0" distB="0" distL="0" distR="0" wp14:anchorId="47D24D65" wp14:editId="10CD58EF">
+                <wp:inline distT="0" distB="0" distL="0" distR="0" wp14:anchorId="47D24D65" wp14:editId="01DA327D">
                   <wp:extent cx="1191600" cy="828000"/>
                   <wp:effectExtent l="0" t="0" r="8890" b="0"/>
                   <wp:docPr id="2048343919" name="Picture 2048343919" descr="A close-up of a logo&#10;&#10;Description automatically generated"/>
@@ -411,7 +401,6 @@
           </w:tblBorders>
           <w:tblCellMar>
             <w:left w:w="102" w:type="dxa"/>
-            <w:right w:w="102" w:type="dxa"/>
           </w:tblCellMar>
         </w:tblPrEx>
         <w:trPr>
@@ -493,7 +482,7 @@
                 <w:noProof/>
               </w:rPr>
               <w:drawing>
-                <wp:inline distT="0" distB="0" distL="0" distR="0" wp14:anchorId="178E6EF2" wp14:editId="30D97D0D">
+                <wp:inline distT="0" distB="0" distL="0" distR="0" wp14:anchorId="178E6EF2" wp14:editId="68618FE5">
                   <wp:extent cx="201600" cy="201600"/>
                   <wp:effectExtent l="0" t="0" r="8255" b="8255"/>
                   <wp:docPr id="2083479258" name="Picture 2083479258" descr="New Instagram Logo PNG 2024 Download - PageTraffic">
